--- a/_wallpage/CV/Nguyen Duy Hoang_CV_4.0.docx
+++ b/_wallpage/CV/Nguyen Duy Hoang_CV_4.0.docx
@@ -598,7 +598,19 @@
                                     <w:t>esponsible for creating, improving, and developing</w:t>
                                   </w:r>
                                   <w:r>
-                                    <w:t xml:space="preserve"> Java Builder (Java programs using Renesas’s compilers) and Build View plugins (MISRA-C, Memory Usage, Stack Analyis)</w:t>
+                                    <w:t xml:space="preserve"> Java Builder (Java programs us</w:t>
+                                  </w:r>
+                                  <w:r>
+                                    <w:t>e</w:t>
+                                  </w:r>
+                                  <w:r>
+                                    <w:t xml:space="preserve"> Renesas’s compilers) and Build View plugins (MISRA-C, Memory Usage, Stack Analy</w:t>
+                                  </w:r>
+                                  <w:r>
+                                    <w:t>s</w:t>
+                                  </w:r>
+                                  <w:r>
+                                    <w:t>is)</w:t>
                                   </w:r>
                                 </w:p>
                                 <w:p>
@@ -740,12 +752,7 @@
                                     <w:t>Aigle process</w:t>
                                   </w:r>
                                   <w:r>
-                                    <w:t xml:space="preserve"> a</w:t>
-                                  </w:r>
-                                  <w:bookmarkStart w:id="0" w:name="_GoBack"/>
-                                  <w:bookmarkEnd w:id="0"/>
-                                  <w:r>
-                                    <w:t>nd Work Wide process (like Waterfall) – member role.</w:t>
+                                    <w:t xml:space="preserve"> and Work Wide process (like Waterfall) – member role.</w:t>
                                   </w:r>
                                 </w:p>
                                 <w:p>
@@ -1003,7 +1010,19 @@
                               <w:t>esponsible for creating, improving, and developing</w:t>
                             </w:r>
                             <w:r>
-                              <w:t xml:space="preserve"> Java Builder (Java programs using Renesas’s compilers) and Build View plugins (MISRA-C, Memory Usage, Stack Analyis)</w:t>
+                              <w:t xml:space="preserve"> Java Builder (Java programs us</w:t>
+                            </w:r>
+                            <w:r>
+                              <w:t>e</w:t>
+                            </w:r>
+                            <w:r>
+                              <w:t xml:space="preserve"> Renesas’s compilers) and Build View plugins (MISRA-C, Memory Usage, Stack Analy</w:t>
+                            </w:r>
+                            <w:r>
+                              <w:t>s</w:t>
+                            </w:r>
+                            <w:r>
+                              <w:t>is)</w:t>
                             </w:r>
                           </w:p>
                           <w:p>
@@ -1145,12 +1164,7 @@
                               <w:t>Aigle process</w:t>
                             </w:r>
                             <w:r>
-                              <w:t xml:space="preserve"> a</w:t>
-                            </w:r>
-                            <w:bookmarkStart w:id="1" w:name="_GoBack"/>
-                            <w:bookmarkEnd w:id="1"/>
-                            <w:r>
-                              <w:t>nd Work Wide process (like Waterfall) – member role.</w:t>
+                              <w:t xml:space="preserve"> and Work Wide process (like Waterfall) – member role.</w:t>
                             </w:r>
                           </w:p>
                           <w:p>
@@ -1722,6 +1736,9 @@
                             <w:r>
                               <w:t xml:space="preserve"> JQuery, Angular</w:t>
                             </w:r>
+                            <w:r>
+                              <w:t>Js</w:t>
+                            </w:r>
                           </w:p>
                           <w:p>
                             <w:r>
@@ -1764,6 +1781,9 @@
                             </w:r>
                             <w:r>
                               <w:t>-Server</w:t>
+                            </w:r>
+                            <w:r>
+                              <w:t>, MySQL</w:t>
                             </w:r>
                           </w:p>
                           <w:p>
@@ -2202,6 +2222,9 @@
                       <w:r>
                         <w:t xml:space="preserve"> JQuery, Angular</w:t>
                       </w:r>
+                      <w:r>
+                        <w:t>Js</w:t>
+                      </w:r>
                     </w:p>
                     <w:p>
                       <w:r>
@@ -2244,6 +2267,9 @@
                       </w:r>
                       <w:r>
                         <w:t>-Server</w:t>
+                      </w:r>
+                      <w:r>
+                        <w:t>, MySQL</w:t>
                       </w:r>
                     </w:p>
                     <w:p>
@@ -2281,6 +2307,8 @@
     <w:p/>
     <w:p/>
     <w:p/>
+    <w:bookmarkStart w:id="0" w:name="_GoBack"/>
+    <w:bookmarkEnd w:id="0"/>
     <w:p>
       <w:r>
         <w:rPr>
@@ -2690,7 +2718,10 @@
                                     <w:t xml:space="preserve">Maintaining and developing </w:t>
                                   </w:r>
                                   <w:r>
-                                    <w:t>Industrial sewing machines</w:t>
+                                    <w:t>i</w:t>
+                                  </w:r>
+                                  <w:r>
+                                    <w:t>ndustrial sewing machines</w:t>
                                   </w:r>
                                 </w:p>
                               </w:tc>
@@ -2750,13 +2781,13 @@
                                     <w:spacing w:before="120"/>
                                   </w:pPr>
                                   <w:r>
-                                    <w:t xml:space="preserve">Completed Java </w:t>
+                                    <w:t xml:space="preserve">Completed </w:t>
                                   </w:r>
                                   <w:r>
                                     <w:rPr>
                                       <w:b/>
                                     </w:rPr>
-                                    <w:t xml:space="preserve">Web </w:t>
+                                    <w:t xml:space="preserve">Java Web </w:t>
                                   </w:r>
                                   <w:r>
                                     <w:rPr>
@@ -2805,12 +2836,46 @@
                                     <w:spacing w:before="120"/>
                                   </w:pPr>
                                   <w:r>
-                                    <w:t>Graduated from Ho Chi Minh University of Technology (hcmut) - Mechatronics Engineering</w:t>
+                                    <w:t>Graduated</w:t>
+                                  </w:r>
+                                  <w:r>
+                                    <w:t xml:space="preserve"> </w:t>
+                                  </w:r>
+                                  <w:r>
+                                    <w:t>from</w:t>
+                                  </w:r>
+                                </w:p>
+                                <w:p>
+                                  <w:pPr>
+                                    <w:spacing w:before="120"/>
+                                  </w:pPr>
+                                  <w:r>
+                                    <w:t xml:space="preserve"> Ho Ch</w:t>
+                                  </w:r>
+                                  <w:r>
+                                    <w:t xml:space="preserve">i Minh University of Technology </w:t>
+                                  </w:r>
+                                  <w:r>
+                                    <w:t>(</w:t>
+                                  </w:r>
+                                  <w:r>
+                                    <w:t>HCMUT)</w:t>
+                                  </w:r>
+                                </w:p>
+                                <w:p>
+                                  <w:pPr>
+                                    <w:spacing w:before="120"/>
+                                  </w:pPr>
+                                  <w:r>
+                                    <w:t>- Mechatronics Engineering</w:t>
                                   </w:r>
                                 </w:p>
                               </w:tc>
                             </w:tr>
                             <w:tr>
+                              <w:trPr>
+                                <w:trHeight w:val="910"/>
+                              </w:trPr>
                               <w:tc>
                                 <w:tcPr>
                                   <w:tcW w:w="1098" w:type="dxa"/>
@@ -2839,11 +2904,6 @@
                               </w:tc>
                             </w:tr>
                           </w:tbl>
-                          <w:p>
-                            <w:pPr>
-                              <w:pStyle w:val="Heading1"/>
-                            </w:pPr>
-                          </w:p>
                           <w:p>
                             <w:pPr>
                               <w:pStyle w:val="Heading1"/>
@@ -3125,7 +3185,10 @@
                               <w:t xml:space="preserve">Maintaining and developing </w:t>
                             </w:r>
                             <w:r>
-                              <w:t>Industrial sewing machines</w:t>
+                              <w:t>i</w:t>
+                            </w:r>
+                            <w:r>
+                              <w:t>ndustrial sewing machines</w:t>
                             </w:r>
                           </w:p>
                         </w:tc>
@@ -3185,13 +3248,13 @@
                               <w:spacing w:before="120"/>
                             </w:pPr>
                             <w:r>
-                              <w:t xml:space="preserve">Completed Java </w:t>
+                              <w:t xml:space="preserve">Completed </w:t>
                             </w:r>
                             <w:r>
                               <w:rPr>
                                 <w:b/>
                               </w:rPr>
-                              <w:t xml:space="preserve">Web </w:t>
+                              <w:t xml:space="preserve">Java Web </w:t>
                             </w:r>
                             <w:r>
                               <w:rPr>
@@ -3240,12 +3303,46 @@
                               <w:spacing w:before="120"/>
                             </w:pPr>
                             <w:r>
-                              <w:t>Graduated from Ho Chi Minh University of Technology (hcmut) - Mechatronics Engineering</w:t>
+                              <w:t>Graduated</w:t>
+                            </w:r>
+                            <w:r>
+                              <w:t xml:space="preserve"> </w:t>
+                            </w:r>
+                            <w:r>
+                              <w:t>from</w:t>
+                            </w:r>
+                          </w:p>
+                          <w:p>
+                            <w:pPr>
+                              <w:spacing w:before="120"/>
+                            </w:pPr>
+                            <w:r>
+                              <w:t xml:space="preserve"> Ho Ch</w:t>
+                            </w:r>
+                            <w:r>
+                              <w:t xml:space="preserve">i Minh University of Technology </w:t>
+                            </w:r>
+                            <w:r>
+                              <w:t>(</w:t>
+                            </w:r>
+                            <w:r>
+                              <w:t>HCMUT)</w:t>
+                            </w:r>
+                          </w:p>
+                          <w:p>
+                            <w:pPr>
+                              <w:spacing w:before="120"/>
+                            </w:pPr>
+                            <w:r>
+                              <w:t>- Mechatronics Engineering</w:t>
                             </w:r>
                           </w:p>
                         </w:tc>
                       </w:tr>
                       <w:tr>
+                        <w:trPr>
+                          <w:trHeight w:val="910"/>
+                        </w:trPr>
                         <w:tc>
                           <w:tcPr>
                             <w:tcW w:w="1098" w:type="dxa"/>
@@ -3274,11 +3371,6 @@
                         </w:tc>
                       </w:tr>
                     </w:tbl>
-                    <w:p>
-                      <w:pPr>
-                        <w:pStyle w:val="Heading1"/>
-                      </w:pPr>
-                    </w:p>
                     <w:p>
                       <w:pPr>
                         <w:pStyle w:val="Heading1"/>
@@ -4286,7 +4378,76 @@
         <mc:AlternateContent>
           <mc:Choice Requires="wps">
             <w:drawing>
-              <wp:anchor distT="0" distB="0" distL="114300" distR="114300" simplePos="0" relativeHeight="251672576" behindDoc="0" locked="0" layoutInCell="1" allowOverlap="1" wp14:anchorId="76558687" wp14:editId="4A16D670">
+              <wp:anchor distT="0" distB="0" distL="114300" distR="114300" simplePos="0" relativeHeight="251674624" behindDoc="0" locked="0" layoutInCell="1" allowOverlap="1" wp14:anchorId="681DC4F5" wp14:editId="5919DB65">
+                <wp:simplePos x="0" y="0"/>
+                <wp:positionH relativeFrom="column">
+                  <wp:posOffset>2919095</wp:posOffset>
+                </wp:positionH>
+                <wp:positionV relativeFrom="paragraph">
+                  <wp:posOffset>3405505</wp:posOffset>
+                </wp:positionV>
+                <wp:extent cx="3669030" cy="0"/>
+                <wp:effectExtent l="0" t="0" r="26670" b="19050"/>
+                <wp:wrapNone/>
+                <wp:docPr id="13" name="Straight Connector 13"/>
+                <wp:cNvGraphicFramePr/>
+                <a:graphic xmlns:a="http://schemas.openxmlformats.org/drawingml/2006/main">
+                  <a:graphicData uri="http://schemas.microsoft.com/office/word/2010/wordprocessingShape">
+                    <wps:wsp>
+                      <wps:cNvCnPr/>
+                      <wps:spPr>
+                        <a:xfrm>
+                          <a:off x="0" y="0"/>
+                          <a:ext cx="3669030" cy="0"/>
+                        </a:xfrm>
+                        <a:prstGeom prst="line">
+                          <a:avLst/>
+                        </a:prstGeom>
+                        <a:ln w="25400">
+                          <a:solidFill>
+                            <a:srgbClr val="C00000"/>
+                          </a:solidFill>
+                        </a:ln>
+                      </wps:spPr>
+                      <wps:style>
+                        <a:lnRef idx="1">
+                          <a:schemeClr val="accent1"/>
+                        </a:lnRef>
+                        <a:fillRef idx="0">
+                          <a:schemeClr val="accent1"/>
+                        </a:fillRef>
+                        <a:effectRef idx="0">
+                          <a:schemeClr val="accent1"/>
+                        </a:effectRef>
+                        <a:fontRef idx="minor">
+                          <a:schemeClr val="tx1"/>
+                        </a:fontRef>
+                      </wps:style>
+                      <wps:bodyPr/>
+                    </wps:wsp>
+                  </a:graphicData>
+                </a:graphic>
+                <wp14:sizeRelH relativeFrom="margin">
+                  <wp14:pctWidth>0</wp14:pctWidth>
+                </wp14:sizeRelH>
+              </wp:anchor>
+            </w:drawing>
+          </mc:Choice>
+          <mc:Fallback>
+            <w:pict>
+              <v:line id="Straight Connector 13" o:spid="_x0000_s1026" style="position:absolute;z-index:251674624;visibility:visible;mso-wrap-style:square;mso-width-percent:0;mso-wrap-distance-left:9pt;mso-wrap-distance-top:0;mso-wrap-distance-right:9pt;mso-wrap-distance-bottom:0;mso-position-horizontal:absolute;mso-position-horizontal-relative:text;mso-position-vertical:absolute;mso-position-vertical-relative:text;mso-width-percent:0;mso-width-relative:margin" from="229.85pt,268.15pt" to="518.75pt,268.15pt" o:gfxdata="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" strokecolor="#c00000" strokeweight="2pt"/>
+            </w:pict>
+          </mc:Fallback>
+        </mc:AlternateContent>
+      </w:r>
+      <w:r>
+        <w:rPr>
+          <w:noProof/>
+        </w:rPr>
+        <mc:AlternateContent>
+          <mc:Choice Requires="wps">
+            <w:drawing>
+              <wp:anchor distT="0" distB="0" distL="114300" distR="114300" simplePos="0" relativeHeight="251672576" behindDoc="0" locked="0" layoutInCell="1" allowOverlap="1" wp14:anchorId="1AC4D889" wp14:editId="0CB3C874">
                 <wp:simplePos x="0" y="0"/>
                 <wp:positionH relativeFrom="column">
                   <wp:posOffset>2919179</wp:posOffset>
@@ -4344,75 +4505,6 @@
           <mc:Fallback>
             <w:pict>
               <v:line id="Straight Connector 12" o:spid="_x0000_s1026" style="position:absolute;z-index:251672576;visibility:visible;mso-wrap-style:square;mso-width-percent:0;mso-wrap-distance-left:9pt;mso-wrap-distance-top:0;mso-wrap-distance-right:9pt;mso-wrap-distance-bottom:0;mso-position-horizontal:absolute;mso-position-horizontal-relative:text;mso-position-vertical:absolute;mso-position-vertical-relative:text;mso-width-percent:0;mso-width-relative:margin" from="229.85pt,95.65pt" to="518.75pt,95.65pt" o:gfxdata="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" strokecolor="#c00000" strokeweight="2pt"/>
-            </w:pict>
-          </mc:Fallback>
-        </mc:AlternateContent>
-      </w:r>
-      <w:r>
-        <w:rPr>
-          <w:noProof/>
-        </w:rPr>
-        <mc:AlternateContent>
-          <mc:Choice Requires="wps">
-            <w:drawing>
-              <wp:anchor distT="0" distB="0" distL="114300" distR="114300" simplePos="0" relativeHeight="251674624" behindDoc="0" locked="0" layoutInCell="1" allowOverlap="1" wp14:anchorId="1EE74EAC" wp14:editId="2AC1E34B">
-                <wp:simplePos x="0" y="0"/>
-                <wp:positionH relativeFrom="column">
-                  <wp:posOffset>2919179</wp:posOffset>
-                </wp:positionH>
-                <wp:positionV relativeFrom="paragraph">
-                  <wp:posOffset>3207661</wp:posOffset>
-                </wp:positionV>
-                <wp:extent cx="3669030" cy="0"/>
-                <wp:effectExtent l="0" t="0" r="26670" b="19050"/>
-                <wp:wrapNone/>
-                <wp:docPr id="13" name="Straight Connector 13"/>
-                <wp:cNvGraphicFramePr/>
-                <a:graphic xmlns:a="http://schemas.openxmlformats.org/drawingml/2006/main">
-                  <a:graphicData uri="http://schemas.microsoft.com/office/word/2010/wordprocessingShape">
-                    <wps:wsp>
-                      <wps:cNvCnPr/>
-                      <wps:spPr>
-                        <a:xfrm>
-                          <a:off x="0" y="0"/>
-                          <a:ext cx="3669030" cy="0"/>
-                        </a:xfrm>
-                        <a:prstGeom prst="line">
-                          <a:avLst/>
-                        </a:prstGeom>
-                        <a:ln w="25400">
-                          <a:solidFill>
-                            <a:srgbClr val="C00000"/>
-                          </a:solidFill>
-                        </a:ln>
-                      </wps:spPr>
-                      <wps:style>
-                        <a:lnRef idx="1">
-                          <a:schemeClr val="accent1"/>
-                        </a:lnRef>
-                        <a:fillRef idx="0">
-                          <a:schemeClr val="accent1"/>
-                        </a:fillRef>
-                        <a:effectRef idx="0">
-                          <a:schemeClr val="accent1"/>
-                        </a:effectRef>
-                        <a:fontRef idx="minor">
-                          <a:schemeClr val="tx1"/>
-                        </a:fontRef>
-                      </wps:style>
-                      <wps:bodyPr/>
-                    </wps:wsp>
-                  </a:graphicData>
-                </a:graphic>
-                <wp14:sizeRelH relativeFrom="margin">
-                  <wp14:pctWidth>0</wp14:pctWidth>
-                </wp14:sizeRelH>
-              </wp:anchor>
-            </w:drawing>
-          </mc:Choice>
-          <mc:Fallback>
-            <w:pict>
-              <v:line id="Straight Connector 13" o:spid="_x0000_s1026" style="position:absolute;z-index:251674624;visibility:visible;mso-wrap-style:square;mso-width-percent:0;mso-wrap-distance-left:9pt;mso-wrap-distance-top:0;mso-wrap-distance-right:9pt;mso-wrap-distance-bottom:0;mso-position-horizontal:absolute;mso-position-horizontal-relative:text;mso-position-vertical:absolute;mso-position-vertical-relative:text;mso-width-percent:0;mso-width-relative:margin" from="229.85pt,252.55pt" to="518.75pt,252.55pt" o:gfxdata="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" strokecolor="#c00000" strokeweight="2pt"/>
             </w:pict>
           </mc:Fallback>
         </mc:AlternateContent>
@@ -6084,7 +6176,7 @@
 </file>
 
 <file path=customXml/itemProps1.xml><?xml version="1.0" encoding="utf-8"?>
-<ds:datastoreItem xmlns:ds="http://schemas.openxmlformats.org/officeDocument/2006/customXml" ds:itemID="{FADFA175-FC04-407B-BBCC-8E0686E61682}">
+<ds:datastoreItem xmlns:ds="http://schemas.openxmlformats.org/officeDocument/2006/customXml" ds:itemID="{F12CF1FF-0902-4B1F-B508-B36CE0CF72A8}">
   <ds:schemaRefs>
     <ds:schemaRef ds:uri="http://schemas.openxmlformats.org/officeDocument/2006/bibliography"/>
   </ds:schemaRefs>

--- a/_wallpage/CV/Nguyen Duy Hoang_CV_4.0.docx
+++ b/_wallpage/CV/Nguyen Duy Hoang_CV_4.0.docx
@@ -82,6 +82,16 @@
                                 <w:sz w:val="30"/>
                                 <w:szCs w:val="30"/>
                               </w:rPr>
+                              <w:t xml:space="preserve">Senior </w:t>
+                            </w:r>
+                            <w:bookmarkStart w:id="0" w:name="_GoBack"/>
+                            <w:bookmarkEnd w:id="0"/>
+                            <w:r>
+                              <w:rPr>
+                                <w:b/>
+                                <w:sz w:val="30"/>
+                                <w:szCs w:val="30"/>
+                              </w:rPr>
                               <w:t>Software Engineer</w:t>
                             </w:r>
                           </w:p>
@@ -135,6 +145,16 @@
                           <w:szCs w:val="30"/>
                         </w:rPr>
                       </w:pPr>
+                      <w:r>
+                        <w:rPr>
+                          <w:b/>
+                          <w:sz w:val="30"/>
+                          <w:szCs w:val="30"/>
+                        </w:rPr>
+                        <w:t xml:space="preserve">Senior </w:t>
+                      </w:r>
+                      <w:bookmarkStart w:id="1" w:name="_GoBack"/>
+                      <w:bookmarkEnd w:id="1"/>
                       <w:r>
                         <w:rPr>
                           <w:b/>
@@ -893,10 +913,6 @@
           </mc:Choice>
           <mc:Fallback>
             <w:pict>
-              <v:shapetype id="_x0000_t202" coordsize="21600,21600" o:spt="202" path="m,l,21600r21600,l21600,xe">
-                <v:stroke joinstyle="miter"/>
-                <v:path gradientshapeok="t" o:connecttype="rect"/>
-              </v:shapetype>
               <v:shape id="_x0000_s1028" type="#_x0000_t202" style="position:absolute;margin-left:220.75pt;margin-top:13.7pt;width:297.75pt;height:570.75pt;z-index:251663360;visibility:visible;mso-wrap-style:square;mso-width-percent:0;mso-height-percent:0;mso-wrap-distance-left:9pt;mso-wrap-distance-top:0;mso-wrap-distance-right:9pt;mso-wrap-distance-bottom:0;mso-position-horizontal:absolute;mso-position-horizontal-relative:text;mso-position-vertical:absolute;mso-position-vertical-relative:text;mso-width-percent:0;mso-height-percent:0;mso-width-relative:margin;mso-height-relative:margin;v-text-anchor:top" o:gfxdata="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" stroked="f" strokeweight=".5pt">
                 <v:textbox>
                   <w:txbxContent>
@@ -2307,8 +2323,6 @@
     <w:p/>
     <w:p/>
     <w:p/>
-    <w:bookmarkStart w:id="0" w:name="_GoBack"/>
-    <w:bookmarkEnd w:id="0"/>
     <w:p>
       <w:r>
         <w:rPr>
@@ -6176,7 +6190,7 @@
 </file>
 
 <file path=customXml/itemProps1.xml><?xml version="1.0" encoding="utf-8"?>
-<ds:datastoreItem xmlns:ds="http://schemas.openxmlformats.org/officeDocument/2006/customXml" ds:itemID="{F12CF1FF-0902-4B1F-B508-B36CE0CF72A8}">
+<ds:datastoreItem xmlns:ds="http://schemas.openxmlformats.org/officeDocument/2006/customXml" ds:itemID="{AA0212C9-1A76-47C2-98D5-43B9476E5046}">
   <ds:schemaRefs>
     <ds:schemaRef ds:uri="http://schemas.openxmlformats.org/officeDocument/2006/bibliography"/>
   </ds:schemaRefs>

--- a/_wallpage/CV/Nguyen Duy Hoang_CV_4.0.docx
+++ b/_wallpage/CV/Nguyen Duy Hoang_CV_4.0.docx
@@ -84,8 +84,6 @@
                               </w:rPr>
                               <w:t xml:space="preserve">Senior </w:t>
                             </w:r>
-                            <w:bookmarkStart w:id="0" w:name="_GoBack"/>
-                            <w:bookmarkEnd w:id="0"/>
                             <w:r>
                               <w:rPr>
                                 <w:b/>
@@ -460,6 +458,8 @@
       </w:r>
     </w:p>
     <w:p>
+      <w:bookmarkStart w:id="0" w:name="_GoBack"/>
+      <w:bookmarkEnd w:id="0"/>
       <w:r>
         <w:rPr>
           <w:noProof/>
@@ -913,6 +913,10 @@
           </mc:Choice>
           <mc:Fallback>
             <w:pict>
+              <v:shapetype id="_x0000_t202" coordsize="21600,21600" o:spt="202" path="m,l,21600r21600,l21600,xe">
+                <v:stroke joinstyle="miter"/>
+                <v:path gradientshapeok="t" o:connecttype="rect"/>
+              </v:shapetype>
               <v:shape id="_x0000_s1028" type="#_x0000_t202" style="position:absolute;margin-left:220.75pt;margin-top:13.7pt;width:297.75pt;height:570.75pt;z-index:251663360;visibility:visible;mso-wrap-style:square;mso-width-percent:0;mso-height-percent:0;mso-wrap-distance-left:9pt;mso-wrap-distance-top:0;mso-wrap-distance-right:9pt;mso-wrap-distance-bottom:0;mso-position-horizontal:absolute;mso-position-horizontal-relative:text;mso-position-vertical:absolute;mso-position-vertical-relative:text;mso-width-percent:0;mso-height-percent:0;mso-width-relative:margin;mso-height-relative:margin;v-text-anchor:top" o:gfxdata="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" stroked="f" strokeweight=".5pt">
                 <v:textbox>
                   <w:txbxContent>
@@ -1420,7 +1424,10 @@
                               <w:t>Phone:</w:t>
                             </w:r>
                             <w:r>
-                              <w:t xml:space="preserve"> 077.975.0414</w:t>
+                              <w:t xml:space="preserve"> 0928.128.064</w:t>
+                            </w:r>
+                            <w:r>
+                              <w:t xml:space="preserve"> – 077.975.0414</w:t>
                             </w:r>
                           </w:p>
                           <w:p>
@@ -1906,7 +1913,10 @@
                         <w:t>Phone:</w:t>
                       </w:r>
                       <w:r>
-                        <w:t xml:space="preserve"> 077.975.0414</w:t>
+                        <w:t xml:space="preserve"> 0928.128.064</w:t>
+                      </w:r>
+                      <w:r>
+                        <w:t xml:space="preserve"> – 077.975.0414</w:t>
                       </w:r>
                     </w:p>
                     <w:p>
@@ -6190,7 +6200,7 @@
 </file>
 
 <file path=customXml/itemProps1.xml><?xml version="1.0" encoding="utf-8"?>
-<ds:datastoreItem xmlns:ds="http://schemas.openxmlformats.org/officeDocument/2006/customXml" ds:itemID="{AA0212C9-1A76-47C2-98D5-43B9476E5046}">
+<ds:datastoreItem xmlns:ds="http://schemas.openxmlformats.org/officeDocument/2006/customXml" ds:itemID="{0F1D6438-A3E3-4ABB-B9AE-828550B258D7}">
   <ds:schemaRefs>
     <ds:schemaRef ds:uri="http://schemas.openxmlformats.org/officeDocument/2006/bibliography"/>
   </ds:schemaRefs>

--- a/_wallpage/CV/Nguyen Duy Hoang_CV_4.0.docx
+++ b/_wallpage/CV/Nguyen Duy Hoang_CV_4.0.docx
@@ -314,7 +314,13 @@
                               <w:rPr>
                                 <w:szCs w:val="24"/>
                               </w:rPr>
-                              <w:t>Energetic software engnineer with 5 years experience of developing</w:t>
+                              <w:t>Energetic software eng</w:t>
+                            </w:r>
+                            <w:r>
+                              <w:rPr>
+                                <w:szCs w:val="24"/>
+                              </w:rPr>
+                              <w:t>ineer with 5 years experience of developing</w:t>
                             </w:r>
                             <w:r>
                               <w:rPr>
@@ -327,7 +333,7 @@
                               <w:rPr>
                                 <w:szCs w:val="24"/>
                               </w:rPr>
-                              <w:t>by using Java programming language.</w:t>
+                              <w:t>by using Java programming language</w:t>
                             </w:r>
                           </w:p>
                         </w:txbxContent>
@@ -346,6 +352,10 @@
           </mc:Choice>
           <mc:Fallback>
             <w:pict>
+              <v:shapetype id="_x0000_t202" coordsize="21600,21600" o:spt="202" path="m,l,21600r21600,l21600,xe">
+                <v:stroke joinstyle="miter"/>
+                <v:path gradientshapeok="t" o:connecttype="rect"/>
+              </v:shapetype>
               <v:shape id="_x0000_s1027" type="#_x0000_t202" style="position:absolute;margin-left:112.8pt;margin-top:19.3pt;width:402pt;height:39.7pt;z-index:251661312;visibility:visible;mso-wrap-style:square;mso-width-percent:0;mso-wrap-distance-left:9pt;mso-wrap-distance-top:0;mso-wrap-distance-right:9pt;mso-wrap-distance-bottom:0;mso-position-horizontal:absolute;mso-position-horizontal-relative:text;mso-position-vertical:absolute;mso-position-vertical-relative:text;mso-width-percent:0;mso-width-relative:margin;v-text-anchor:top" o:gfxdata="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" stroked="f">
                 <v:textbox>
                   <w:txbxContent>
@@ -359,13 +369,13 @@
                         <w:rPr>
                           <w:szCs w:val="24"/>
                         </w:rPr>
-                        <w:t xml:space="preserve">Energetic </w:t>
+                        <w:t>Energetic software eng</w:t>
                       </w:r>
                       <w:r>
                         <w:rPr>
                           <w:szCs w:val="24"/>
                         </w:rPr>
-                        <w:t>software engnineer with 5 years experience of developing</w:t>
+                        <w:t>ineer with 5 years experience of developing</w:t>
                       </w:r>
                       <w:r>
                         <w:rPr>
@@ -378,7 +388,7 @@
                         <w:rPr>
                           <w:szCs w:val="24"/>
                         </w:rPr>
-                        <w:t>by using Java programming language.</w:t>
+                        <w:t>by using Java programming language</w:t>
                       </w:r>
                     </w:p>
                   </w:txbxContent>
@@ -458,8 +468,6 @@
       </w:r>
     </w:p>
     <w:p>
-      <w:bookmarkStart w:id="0" w:name="_GoBack"/>
-      <w:bookmarkEnd w:id="0"/>
       <w:r>
         <w:rPr>
           <w:noProof/>
@@ -913,10 +921,6 @@
           </mc:Choice>
           <mc:Fallback>
             <w:pict>
-              <v:shapetype id="_x0000_t202" coordsize="21600,21600" o:spt="202" path="m,l,21600r21600,l21600,xe">
-                <v:stroke joinstyle="miter"/>
-                <v:path gradientshapeok="t" o:connecttype="rect"/>
-              </v:shapetype>
               <v:shape id="_x0000_s1028" type="#_x0000_t202" style="position:absolute;margin-left:220.75pt;margin-top:13.7pt;width:297.75pt;height:570.75pt;z-index:251663360;visibility:visible;mso-wrap-style:square;mso-width-percent:0;mso-height-percent:0;mso-wrap-distance-left:9pt;mso-wrap-distance-top:0;mso-wrap-distance-right:9pt;mso-wrap-distance-bottom:0;mso-position-horizontal:absolute;mso-position-horizontal-relative:text;mso-position-vertical:absolute;mso-position-vertical-relative:text;mso-width-percent:0;mso-height-percent:0;mso-width-relative:margin;mso-height-relative:margin;v-text-anchor:top" o:gfxdata="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" stroked="f" strokeweight=".5pt">
                 <v:textbox>
                   <w:txbxContent>
@@ -2893,6 +2897,8 @@
                                   <w:r>
                                     <w:t>- Mechatronics Engineering</w:t>
                                   </w:r>
+                                  <w:bookmarkStart w:id="0" w:name="_GoBack"/>
+                                  <w:bookmarkEnd w:id="0"/>
                                 </w:p>
                               </w:tc>
                             </w:tr>
@@ -3360,6 +3366,8 @@
                             <w:r>
                               <w:t>- Mechatronics Engineering</w:t>
                             </w:r>
+                            <w:bookmarkStart w:id="1" w:name="_GoBack"/>
+                            <w:bookmarkEnd w:id="1"/>
                           </w:p>
                         </w:tc>
                       </w:tr>
@@ -6200,7 +6208,7 @@
 </file>
 
 <file path=customXml/itemProps1.xml><?xml version="1.0" encoding="utf-8"?>
-<ds:datastoreItem xmlns:ds="http://schemas.openxmlformats.org/officeDocument/2006/customXml" ds:itemID="{0F1D6438-A3E3-4ABB-B9AE-828550B258D7}">
+<ds:datastoreItem xmlns:ds="http://schemas.openxmlformats.org/officeDocument/2006/customXml" ds:itemID="{90B36B33-2B83-4369-B16E-78084E4C3D06}">
   <ds:schemaRefs>
     <ds:schemaRef ds:uri="http://schemas.openxmlformats.org/officeDocument/2006/bibliography"/>
   </ds:schemaRefs>
